--- a/Factsheet_2017.docx
+++ b/Factsheet_2017.docx
@@ -313,13 +313,56 @@
                                       <w:docPart w:val="9FB116019EF8B342BBCB0C95FC3A9848"/>
                                     </w:placeholder>
                                   </w:sdtPr>
+                                  <w:sdtEndPr/>
                                   <w:sdtContent>
                                     <w:r>
                                       <w:rPr>
                                         <w:rFonts w:ascii="Garamond" w:hAnsi="Garamond"/>
                                         <w:lang w:val="en-US"/>
                                       </w:rPr>
-                                      <w:t>May 7 – May 11</w:t>
+                                      <w:t>April</w:t>
+                                    </w:r>
+                                    <w:r>
+                                      <w:rPr>
+                                        <w:rFonts w:ascii="Garamond" w:hAnsi="Garamond"/>
+                                        <w:lang w:val="en-US"/>
+                                      </w:rPr>
+                                      <w:t xml:space="preserve"> </w:t>
+                                    </w:r>
+                                    <w:r>
+                                      <w:rPr>
+                                        <w:rFonts w:ascii="Garamond" w:hAnsi="Garamond"/>
+                                        <w:lang w:val="en-US"/>
+                                      </w:rPr>
+                                      <w:t>9</w:t>
+                                    </w:r>
+                                    <w:r>
+                                      <w:rPr>
+                                        <w:rFonts w:ascii="Garamond" w:hAnsi="Garamond"/>
+                                        <w:lang w:val="en-US"/>
+                                      </w:rPr>
+                                      <w:t xml:space="preserve"> – </w:t>
+                                    </w:r>
+                                    <w:r>
+                                      <w:rPr>
+                                        <w:rFonts w:ascii="Garamond" w:hAnsi="Garamond"/>
+                                        <w:lang w:val="en-US"/>
+                                      </w:rPr>
+                                      <w:t>April</w:t>
+                                    </w:r>
+                                    <w:r>
+                                      <w:rPr>
+                                        <w:rFonts w:ascii="Garamond" w:hAnsi="Garamond"/>
+                                        <w:lang w:val="en-US"/>
+                                      </w:rPr>
+                                      <w:t xml:space="preserve"> 1</w:t>
+                                    </w:r>
+                                    <w:r>
+                                      <w:rPr>
+                                        <w:rFonts w:ascii="Garamond" w:hAnsi="Garamond"/>
+                                        <w:lang w:val="en-US"/>
+                                      </w:rPr>
+                                      <w:t>3 (Oort) and April 3 – 6 (Snellius)</w:t>
                                     </w:r>
                                   </w:sdtContent>
                                 </w:sdt>
@@ -388,7 +431,14 @@
                                 <w:rFonts w:ascii="Garamond" w:hAnsi="Garamond"/>
                                 <w:lang w:val="en-US"/>
                               </w:rPr>
-                              <w:t>April 30 – May 4</w:t>
+                              <w:t xml:space="preserve">April </w:t>
+                            </w:r>
+                            <w:r>
+                              <w:rPr>
+                                <w:rFonts w:ascii="Garamond" w:hAnsi="Garamond"/>
+                                <w:lang w:val="en-US"/>
+                              </w:rPr>
+                              <w:t>16 – April 20 (Oort)</w:t>
                             </w:r>
                           </w:p>
                           <w:p>
@@ -459,7 +509,7 @@
                                     <w:rFonts w:ascii="Garamond" w:hAnsi="Garamond"/>
                                     <w:lang w:val="en-US"/>
                                   </w:rPr>
-                                  <w:t>May 14 – May 18</w:t>
+                                  <w:t>April 30 – May 4 (Oort)</w:t>
                                 </w:r>
                               </w:sdtContent>
                             </w:sdt>
@@ -515,6 +565,13 @@
                                     <w:lang w:val="en-US"/>
                                   </w:rPr>
                                   <w:t>Availability of speakers</w:t>
+                                </w:r>
+                                <w:r>
+                                  <w:rPr>
+                                    <w:rFonts w:ascii="Garamond" w:hAnsi="Garamond"/>
+                                    <w:lang w:val="en-US"/>
+                                  </w:rPr>
+                                  <w:t>, as well as availability of Snellius</w:t>
                                 </w:r>
                               </w:sdtContent>
                             </w:sdt>
@@ -672,22 +729,38 @@
                                 <w:rFonts w:ascii="Garamond" w:hAnsi="Garamond"/>
                                 <w:lang w:val="en-US"/>
                               </w:rPr>
-                              <w:t xml:space="preserve"> 20</w:t>
-                            </w:r>
-                            <w:r>
-                              <w:rPr>
-                                <w:rFonts w:ascii="Garamond" w:hAnsi="Garamond"/>
-                                <w:lang w:val="en-US"/>
-                              </w:rPr>
-                              <w:t>+</w:t>
-                            </w:r>
-                            <w:r>
-                              <w:rPr>
-                                <w:rFonts w:ascii="Garamond" w:hAnsi="Garamond"/>
-                                <w:lang w:val="en-US"/>
-                              </w:rPr>
-                              <w:t xml:space="preserve"> for the tutorial weekend.</w:t>
-                            </w:r>
+                              <w:t xml:space="preserve"> 2</w:t>
+                            </w:r>
+                            <w:r>
+                              <w:rPr>
+                                <w:rFonts w:ascii="Garamond" w:hAnsi="Garamond"/>
+                                <w:lang w:val="en-US"/>
+                              </w:rPr>
+                              <w:t>5+</w:t>
+                            </w:r>
+                            <w:r>
+                              <w:rPr>
+                                <w:rFonts w:ascii="Garamond" w:hAnsi="Garamond"/>
+                                <w:lang w:val="en-US"/>
+                              </w:rPr>
+                              <w:t xml:space="preserve"> for the tutorial </w:t>
+                            </w:r>
+                            <w:r>
+                              <w:rPr>
+                                <w:rFonts w:ascii="Garamond" w:hAnsi="Garamond"/>
+                                <w:lang w:val="en-US"/>
+                              </w:rPr>
+                              <w:t>week</w:t>
+                            </w:r>
+                            <w:r>
+                              <w:rPr>
+                                <w:rFonts w:ascii="Garamond" w:hAnsi="Garamond"/>
+                                <w:lang w:val="en-US"/>
+                              </w:rPr>
+                              <w:t>.</w:t>
+                            </w:r>
+                            <w:bookmarkStart w:id="0" w:name="_GoBack"/>
+                            <w:bookmarkEnd w:id="0"/>
                           </w:p>
                           <w:p>
                             <w:pPr>
@@ -767,17 +840,15 @@
                                     <w:rFonts w:ascii="Garamond" w:hAnsi="Garamond"/>
                                     <w:lang w:val="en-US"/>
                                   </w:rPr>
-                                  <w:t>@</w:t>
+                                  <w:t>@Oort</w:t>
                                 </w:r>
-                                <w:proofErr w:type="spellStart"/>
                                 <w:r>
                                   <w:rPr>
                                     <w:rFonts w:ascii="Garamond" w:hAnsi="Garamond"/>
                                     <w:lang w:val="en-US"/>
                                   </w:rPr>
-                                  <w:t>Oort</w:t>
+                                  <w:t xml:space="preserve"> for workshop, @Snellius for tutorial week</w:t>
                                 </w:r>
-                                <w:proofErr w:type="spellEnd"/>
                               </w:sdtContent>
                             </w:sdt>
                           </w:p>
@@ -1010,13 +1081,56 @@
                                 <w:docPart w:val="9FB116019EF8B342BBCB0C95FC3A9848"/>
                               </w:placeholder>
                             </w:sdtPr>
+                            <w:sdtEndPr/>
                             <w:sdtContent>
                               <w:r>
                                 <w:rPr>
                                   <w:rFonts w:ascii="Garamond" w:hAnsi="Garamond"/>
                                   <w:lang w:val="en-US"/>
                                 </w:rPr>
-                                <w:t>May 7 – May 11</w:t>
+                                <w:t>April</w:t>
+                              </w:r>
+                              <w:r>
+                                <w:rPr>
+                                  <w:rFonts w:ascii="Garamond" w:hAnsi="Garamond"/>
+                                  <w:lang w:val="en-US"/>
+                                </w:rPr>
+                                <w:t xml:space="preserve"> </w:t>
+                              </w:r>
+                              <w:r>
+                                <w:rPr>
+                                  <w:rFonts w:ascii="Garamond" w:hAnsi="Garamond"/>
+                                  <w:lang w:val="en-US"/>
+                                </w:rPr>
+                                <w:t>9</w:t>
+                              </w:r>
+                              <w:r>
+                                <w:rPr>
+                                  <w:rFonts w:ascii="Garamond" w:hAnsi="Garamond"/>
+                                  <w:lang w:val="en-US"/>
+                                </w:rPr>
+                                <w:t xml:space="preserve"> – </w:t>
+                              </w:r>
+                              <w:r>
+                                <w:rPr>
+                                  <w:rFonts w:ascii="Garamond" w:hAnsi="Garamond"/>
+                                  <w:lang w:val="en-US"/>
+                                </w:rPr>
+                                <w:t>April</w:t>
+                              </w:r>
+                              <w:r>
+                                <w:rPr>
+                                  <w:rFonts w:ascii="Garamond" w:hAnsi="Garamond"/>
+                                  <w:lang w:val="en-US"/>
+                                </w:rPr>
+                                <w:t xml:space="preserve"> 1</w:t>
+                              </w:r>
+                              <w:r>
+                                <w:rPr>
+                                  <w:rFonts w:ascii="Garamond" w:hAnsi="Garamond"/>
+                                  <w:lang w:val="en-US"/>
+                                </w:rPr>
+                                <w:t>3 (Oort) and April 3 – 6 (Snellius)</w:t>
                               </w:r>
                             </w:sdtContent>
                           </w:sdt>
@@ -1085,7 +1199,14 @@
                           <w:rFonts w:ascii="Garamond" w:hAnsi="Garamond"/>
                           <w:lang w:val="en-US"/>
                         </w:rPr>
-                        <w:t>April 30 – May 4</w:t>
+                        <w:t xml:space="preserve">April </w:t>
+                      </w:r>
+                      <w:r>
+                        <w:rPr>
+                          <w:rFonts w:ascii="Garamond" w:hAnsi="Garamond"/>
+                          <w:lang w:val="en-US"/>
+                        </w:rPr>
+                        <w:t>16 – April 20 (Oort)</w:t>
                       </w:r>
                     </w:p>
                     <w:p>
@@ -1156,7 +1277,7 @@
                               <w:rFonts w:ascii="Garamond" w:hAnsi="Garamond"/>
                               <w:lang w:val="en-US"/>
                             </w:rPr>
-                            <w:t>May 14 – May 18</w:t>
+                            <w:t>April 30 – May 4 (Oort)</w:t>
                           </w:r>
                         </w:sdtContent>
                       </w:sdt>
@@ -1212,6 +1333,13 @@
                               <w:lang w:val="en-US"/>
                             </w:rPr>
                             <w:t>Availability of speakers</w:t>
+                          </w:r>
+                          <w:r>
+                            <w:rPr>
+                              <w:rFonts w:ascii="Garamond" w:hAnsi="Garamond"/>
+                              <w:lang w:val="en-US"/>
+                            </w:rPr>
+                            <w:t>, as well as availability of Snellius</w:t>
                           </w:r>
                         </w:sdtContent>
                       </w:sdt>
@@ -1369,22 +1497,38 @@
                           <w:rFonts w:ascii="Garamond" w:hAnsi="Garamond"/>
                           <w:lang w:val="en-US"/>
                         </w:rPr>
-                        <w:t xml:space="preserve"> 20</w:t>
-                      </w:r>
-                      <w:r>
-                        <w:rPr>
-                          <w:rFonts w:ascii="Garamond" w:hAnsi="Garamond"/>
-                          <w:lang w:val="en-US"/>
-                        </w:rPr>
-                        <w:t>+</w:t>
-                      </w:r>
-                      <w:r>
-                        <w:rPr>
-                          <w:rFonts w:ascii="Garamond" w:hAnsi="Garamond"/>
-                          <w:lang w:val="en-US"/>
-                        </w:rPr>
-                        <w:t xml:space="preserve"> for the tutorial weekend.</w:t>
-                      </w:r>
+                        <w:t xml:space="preserve"> 2</w:t>
+                      </w:r>
+                      <w:r>
+                        <w:rPr>
+                          <w:rFonts w:ascii="Garamond" w:hAnsi="Garamond"/>
+                          <w:lang w:val="en-US"/>
+                        </w:rPr>
+                        <w:t>5+</w:t>
+                      </w:r>
+                      <w:r>
+                        <w:rPr>
+                          <w:rFonts w:ascii="Garamond" w:hAnsi="Garamond"/>
+                          <w:lang w:val="en-US"/>
+                        </w:rPr>
+                        <w:t xml:space="preserve"> for the tutorial </w:t>
+                      </w:r>
+                      <w:r>
+                        <w:rPr>
+                          <w:rFonts w:ascii="Garamond" w:hAnsi="Garamond"/>
+                          <w:lang w:val="en-US"/>
+                        </w:rPr>
+                        <w:t>week</w:t>
+                      </w:r>
+                      <w:r>
+                        <w:rPr>
+                          <w:rFonts w:ascii="Garamond" w:hAnsi="Garamond"/>
+                          <w:lang w:val="en-US"/>
+                        </w:rPr>
+                        <w:t>.</w:t>
+                      </w:r>
+                      <w:bookmarkStart w:id="1" w:name="_GoBack"/>
+                      <w:bookmarkEnd w:id="1"/>
                     </w:p>
                     <w:p>
                       <w:pPr>
@@ -1464,17 +1608,15 @@
                               <w:rFonts w:ascii="Garamond" w:hAnsi="Garamond"/>
                               <w:lang w:val="en-US"/>
                             </w:rPr>
-                            <w:t>@</w:t>
+                            <w:t>@Oort</w:t>
                           </w:r>
-                          <w:proofErr w:type="spellStart"/>
                           <w:r>
                             <w:rPr>
                               <w:rFonts w:ascii="Garamond" w:hAnsi="Garamond"/>
                               <w:lang w:val="en-US"/>
                             </w:rPr>
-                            <w:t>Oort</w:t>
+                            <w:t xml:space="preserve"> for workshop, @Snellius for tutorial week</w:t>
                           </w:r>
-                          <w:proofErr w:type="spellEnd"/>
                         </w:sdtContent>
                       </w:sdt>
                     </w:p>
@@ -1553,7 +1695,6 @@
           <w:lang w:val="en-US"/>
         </w:rPr>
       </w:pPr>
-      <w:bookmarkStart w:id="0" w:name="_GoBack"/>
       <w:r>
         <w:rPr>
           <w:rFonts w:ascii="Garamond" w:hAnsi="Garamond"/>
@@ -2444,7 +2585,6 @@
           </mc:Fallback>
         </mc:AlternateContent>
       </w:r>
-      <w:bookmarkEnd w:id="0"/>
     </w:p>
     <w:p>
       <w:pPr>
@@ -2561,23 +2701,13 @@
                               </w:sdtPr>
                               <w:sdtEndPr/>
                               <w:sdtContent>
-                                <w:proofErr w:type="spellStart"/>
                                 <w:r>
                                   <w:rPr>
                                     <w:rFonts w:ascii="Garamond" w:hAnsi="Garamond"/>
                                     <w:szCs w:val="24"/>
                                     <w:lang w:val="en-US"/>
                                   </w:rPr>
-                                  <w:t>Aleks</w:t>
-                                </w:r>
-                                <w:proofErr w:type="spellEnd"/>
-                                <w:r>
-                                  <w:rPr>
-                                    <w:rFonts w:ascii="Garamond" w:hAnsi="Garamond"/>
-                                    <w:szCs w:val="24"/>
-                                    <w:lang w:val="en-US"/>
-                                  </w:rPr>
-                                  <w:t xml:space="preserve"> Kissinger</w:t>
+                                  <w:t>Aleks Kissinger</w:t>
                                 </w:r>
                               </w:sdtContent>
                             </w:sdt>
@@ -2634,23 +2764,13 @@
                               </w:sdtPr>
                               <w:sdtEndPr/>
                               <w:sdtContent>
-                                <w:proofErr w:type="spellStart"/>
                                 <w:r>
                                   <w:rPr>
                                     <w:rFonts w:ascii="Garamond" w:hAnsi="Garamond"/>
                                     <w:szCs w:val="24"/>
                                     <w:lang w:val="en-US"/>
                                   </w:rPr>
-                                  <w:t>Radboud</w:t>
-                                </w:r>
-                                <w:proofErr w:type="spellEnd"/>
-                                <w:r>
-                                  <w:rPr>
-                                    <w:rFonts w:ascii="Garamond" w:hAnsi="Garamond"/>
-                                    <w:szCs w:val="24"/>
-                                    <w:lang w:val="en-US"/>
-                                  </w:rPr>
-                                  <w:t xml:space="preserve"> University</w:t>
+                                  <w:t>Radboud University</w:t>
                                 </w:r>
                               </w:sdtContent>
                             </w:sdt>
@@ -2943,23 +3063,13 @@
                         </w:sdtPr>
                         <w:sdtEndPr/>
                         <w:sdtContent>
-                          <w:proofErr w:type="spellStart"/>
                           <w:r>
                             <w:rPr>
                               <w:rFonts w:ascii="Garamond" w:hAnsi="Garamond"/>
                               <w:szCs w:val="24"/>
                               <w:lang w:val="en-US"/>
                             </w:rPr>
-                            <w:t>Aleks</w:t>
-                          </w:r>
-                          <w:proofErr w:type="spellEnd"/>
-                          <w:r>
-                            <w:rPr>
-                              <w:rFonts w:ascii="Garamond" w:hAnsi="Garamond"/>
-                              <w:szCs w:val="24"/>
-                              <w:lang w:val="en-US"/>
-                            </w:rPr>
-                            <w:t xml:space="preserve"> Kissinger</w:t>
+                            <w:t>Aleks Kissinger</w:t>
                           </w:r>
                         </w:sdtContent>
                       </w:sdt>
@@ -3016,23 +3126,13 @@
                         </w:sdtPr>
                         <w:sdtEndPr/>
                         <w:sdtContent>
-                          <w:proofErr w:type="spellStart"/>
                           <w:r>
                             <w:rPr>
                               <w:rFonts w:ascii="Garamond" w:hAnsi="Garamond"/>
                               <w:szCs w:val="24"/>
                               <w:lang w:val="en-US"/>
                             </w:rPr>
-                            <w:t>Radboud</w:t>
-                          </w:r>
-                          <w:proofErr w:type="spellEnd"/>
-                          <w:r>
-                            <w:rPr>
-                              <w:rFonts w:ascii="Garamond" w:hAnsi="Garamond"/>
-                              <w:szCs w:val="24"/>
-                              <w:lang w:val="en-US"/>
-                            </w:rPr>
-                            <w:t xml:space="preserve"> University</w:t>
+                            <w:t>Radboud University</w:t>
                           </w:r>
                         </w:sdtContent>
                       </w:sdt>
@@ -3369,18 +3469,8 @@
                                     <w:szCs w:val="24"/>
                                     <w:lang w:val="en-US"/>
                                   </w:rPr>
-                                  <w:t xml:space="preserve">Bob </w:t>
+                                  <w:t>Bob Coecke</w:t>
                                 </w:r>
-                                <w:proofErr w:type="spellStart"/>
-                                <w:r>
-                                  <w:rPr>
-                                    <w:rFonts w:ascii="Garamond" w:hAnsi="Garamond"/>
-                                    <w:szCs w:val="24"/>
-                                    <w:lang w:val="en-US"/>
-                                  </w:rPr>
-                                  <w:t>Coecke</w:t>
-                                </w:r>
-                                <w:proofErr w:type="spellEnd"/>
                               </w:sdtContent>
                             </w:sdt>
                           </w:p>
@@ -3732,18 +3822,8 @@
                               <w:szCs w:val="24"/>
                               <w:lang w:val="en-US"/>
                             </w:rPr>
-                            <w:t xml:space="preserve">Bob </w:t>
+                            <w:t>Bob Coecke</w:t>
                           </w:r>
-                          <w:proofErr w:type="spellStart"/>
-                          <w:r>
-                            <w:rPr>
-                              <w:rFonts w:ascii="Garamond" w:hAnsi="Garamond"/>
-                              <w:szCs w:val="24"/>
-                              <w:lang w:val="en-US"/>
-                            </w:rPr>
-                            <w:t>Coecke</w:t>
-                          </w:r>
-                          <w:proofErr w:type="spellEnd"/>
                         </w:sdtContent>
                       </w:sdt>
                     </w:p>
@@ -4921,7 +5001,7 @@
                                     <w:szCs w:val="24"/>
                                     <w:lang w:val="en-US"/>
                                   </w:rPr>
-                                  <w:t>John Baez</w:t>
+                                  <w:t>Martha Lewis</w:t>
                                 </w:r>
                               </w:sdtContent>
                             </w:sdt>
@@ -4984,7 +5064,7 @@
                                     <w:szCs w:val="24"/>
                                     <w:lang w:val="en-US"/>
                                   </w:rPr>
-                                  <w:t>University of California, Riverside</w:t>
+                                  <w:t>University of Amsterdam</w:t>
                                 </w:r>
                               </w:sdtContent>
                             </w:sdt>
@@ -5115,7 +5195,23 @@
                                     <w:szCs w:val="24"/>
                                     <w:lang w:val="en-US"/>
                                   </w:rPr>
-                                  <w:t>baez@math.ucr.edu</w:t>
+                                  <w:t>marlew</w:t>
+                                </w:r>
+                                <w:r>
+                                  <w:rPr>
+                                    <w:rFonts w:ascii="Garamond" w:hAnsi="Garamond"/>
+                                    <w:szCs w:val="24"/>
+                                    <w:lang w:val="en-US"/>
+                                  </w:rPr>
+                                  <w:t>@</w:t>
+                                </w:r>
+                                <w:r>
+                                  <w:rPr>
+                                    <w:rFonts w:ascii="Garamond" w:hAnsi="Garamond"/>
+                                    <w:szCs w:val="24"/>
+                                    <w:lang w:val="en-US"/>
+                                  </w:rPr>
+                                  <w:t>cs.ox.ac.uk</w:t>
                                 </w:r>
                               </w:sdtContent>
                             </w:sdt>
@@ -5169,6 +5265,7 @@
                                   <w:lang w:val="en-US"/>
                                 </w:rPr>
                                 <w:id w:val="-512840"/>
+                                <w:showingPlcHdr/>
                               </w:sdtPr>
                               <w:sdtEndPr/>
                               <w:sdtContent>
@@ -5178,7 +5275,7 @@
                                     <w:szCs w:val="24"/>
                                     <w:lang w:val="en-US"/>
                                   </w:rPr>
-                                  <w:t>http://math.ucr.edu/home/baez/</w:t>
+                                  <w:t xml:space="preserve">     </w:t>
                                 </w:r>
                               </w:sdtContent>
                             </w:sdt>
@@ -5282,7 +5379,7 @@
                               <w:szCs w:val="24"/>
                               <w:lang w:val="en-US"/>
                             </w:rPr>
-                            <w:t>John Baez</w:t>
+                            <w:t>Martha Lewis</w:t>
                           </w:r>
                         </w:sdtContent>
                       </w:sdt>
@@ -5345,7 +5442,7 @@
                               <w:szCs w:val="24"/>
                               <w:lang w:val="en-US"/>
                             </w:rPr>
-                            <w:t>University of California, Riverside</w:t>
+                            <w:t>University of Amsterdam</w:t>
                           </w:r>
                         </w:sdtContent>
                       </w:sdt>
@@ -5476,7 +5573,23 @@
                               <w:szCs w:val="24"/>
                               <w:lang w:val="en-US"/>
                             </w:rPr>
-                            <w:t>baez@math.ucr.edu</w:t>
+                            <w:t>marlew</w:t>
+                          </w:r>
+                          <w:r>
+                            <w:rPr>
+                              <w:rFonts w:ascii="Garamond" w:hAnsi="Garamond"/>
+                              <w:szCs w:val="24"/>
+                              <w:lang w:val="en-US"/>
+                            </w:rPr>
+                            <w:t>@</w:t>
+                          </w:r>
+                          <w:r>
+                            <w:rPr>
+                              <w:rFonts w:ascii="Garamond" w:hAnsi="Garamond"/>
+                              <w:szCs w:val="24"/>
+                              <w:lang w:val="en-US"/>
+                            </w:rPr>
+                            <w:t>cs.ox.ac.uk</w:t>
                           </w:r>
                         </w:sdtContent>
                       </w:sdt>
@@ -5530,6 +5643,7 @@
                             <w:lang w:val="en-US"/>
                           </w:rPr>
                           <w:id w:val="-512840"/>
+                          <w:showingPlcHdr/>
                         </w:sdtPr>
                         <w:sdtEndPr/>
                         <w:sdtContent>
@@ -5539,7 +5653,7 @@
                               <w:szCs w:val="24"/>
                               <w:lang w:val="en-US"/>
                             </w:rPr>
-                            <w:t>http://math.ucr.edu/home/baez/</w:t>
+                            <w:t xml:space="preserve">     </w:t>
                           </w:r>
                         </w:sdtContent>
                       </w:sdt>
@@ -5597,7 +5711,7 @@
       </w:pPr>
     </w:pPrDefault>
   </w:docDefaults>
-  <w:latentStyles w:defLockedState="0" w:defUIPriority="99" w:defSemiHidden="0" w:defUnhideWhenUsed="0" w:defQFormat="0" w:count="380">
+  <w:latentStyles w:defLockedState="0" w:defUIPriority="99" w:defSemiHidden="0" w:defUnhideWhenUsed="0" w:defQFormat="0" w:count="382">
     <w:lsdException w:name="Normal" w:uiPriority="0" w:qFormat="1"/>
     <w:lsdException w:name="heading 1" w:uiPriority="9" w:qFormat="1"/>
     <w:lsdException w:name="heading 2" w:semiHidden="1" w:uiPriority="9" w:unhideWhenUsed="1" w:qFormat="1"/>
@@ -5703,7 +5817,6 @@
     <w:lsdException w:name="HTML Sample" w:semiHidden="1" w:unhideWhenUsed="1"/>
     <w:lsdException w:name="HTML Typewriter" w:semiHidden="1" w:unhideWhenUsed="1"/>
     <w:lsdException w:name="HTML Variable" w:semiHidden="1" w:unhideWhenUsed="1"/>
-    <w:lsdException w:name="Normal Table" w:semiHidden="1" w:unhideWhenUsed="1"/>
     <w:lsdException w:name="annotation subject" w:semiHidden="1" w:unhideWhenUsed="1"/>
     <w:lsdException w:name="No List" w:semiHidden="1" w:unhideWhenUsed="1"/>
     <w:lsdException w:name="Outline List 1" w:semiHidden="1" w:unhideWhenUsed="1"/>
@@ -5749,11 +5862,9 @@
     <w:lsdException w:name="Table Subtle 1" w:semiHidden="1" w:unhideWhenUsed="1"/>
     <w:lsdException w:name="Table Subtle 2" w:semiHidden="1" w:unhideWhenUsed="1"/>
     <w:lsdException w:name="Table Web 1" w:semiHidden="1" w:unhideWhenUsed="1"/>
-    <w:lsdException w:name="Table Web 2" w:semiHidden="1" w:unhideWhenUsed="1"/>
     <w:lsdException w:name="Table Web 3" w:semiHidden="1" w:unhideWhenUsed="1"/>
     <w:lsdException w:name="Balloon Text" w:semiHidden="1" w:unhideWhenUsed="1"/>
     <w:lsdException w:name="Table Grid" w:uiPriority="59"/>
-    <w:lsdException w:name="Table Theme" w:semiHidden="1" w:unhideWhenUsed="1"/>
     <w:lsdException w:name="Note Level 1" w:semiHidden="1" w:unhideWhenUsed="1"/>
     <w:lsdException w:name="Note Level 2" w:semiHidden="1" w:unhideWhenUsed="1"/>
     <w:lsdException w:name="Note Level 3" w:semiHidden="1" w:unhideWhenUsed="1"/>
@@ -5978,6 +6089,8 @@
     <w:lsdException w:name="List Table 5 Dark Accent 6" w:uiPriority="50"/>
     <w:lsdException w:name="List Table 6 Colorful Accent 6" w:uiPriority="51"/>
     <w:lsdException w:name="List Table 7 Colorful Accent 6" w:uiPriority="52"/>
+    <w:lsdException w:name="Mention" w:semiHidden="1" w:unhideWhenUsed="1"/>
+    <w:lsdException w:name="Smart Hyperlink" w:semiHidden="1" w:unhideWhenUsed="1"/>
   </w:latentStyles>
   <w:style w:type="paragraph" w:default="1" w:styleId="Normal">
     <w:name w:val="Normal"/>
@@ -6434,9 +6547,11 @@
     <w:rsid w:val="001F11C4"/>
     <w:rsid w:val="002804B5"/>
     <w:rsid w:val="002D4768"/>
+    <w:rsid w:val="003350BA"/>
     <w:rsid w:val="004A6768"/>
     <w:rsid w:val="005F00A9"/>
     <w:rsid w:val="009A42CD"/>
+    <w:rsid w:val="00B35359"/>
     <w:rsid w:val="00C24700"/>
     <w:rsid w:val="00E36A25"/>
   </w:rsids>
@@ -6453,7 +6568,7 @@
     <m:intLim m:val="subSup"/>
     <m:naryLim m:val="undOvr"/>
   </m:mathPr>
-  <w:themeFontLang w:val="nl-NL" w:eastAsia="zh-CN"/>
+  <w:themeFontLang w:val="nl-NL" w:eastAsia="zh-CN" w:bidi="x-none"/>
   <w:clrSchemeMapping w:bg1="light1" w:t1="dark1" w:bg2="light2" w:t2="dark2" w:accent1="accent1" w:accent2="accent2" w:accent3="accent3" w:accent4="accent4" w:accent5="accent5" w:accent6="accent6" w:hyperlink="hyperlink" w:followedHyperlink="followedHyperlink"/>
   <w:decimalSymbol w:val="."/>
   <w:listSeparator w:val=","/>
@@ -6477,7 +6592,7 @@
       </w:pPr>
     </w:pPrDefault>
   </w:docDefaults>
-  <w:latentStyles w:defLockedState="0" w:defUIPriority="99" w:defSemiHidden="0" w:defUnhideWhenUsed="0" w:defQFormat="0" w:count="380">
+  <w:latentStyles w:defLockedState="0" w:defUIPriority="99" w:defSemiHidden="0" w:defUnhideWhenUsed="0" w:defQFormat="0" w:count="382">
     <w:lsdException w:name="Normal" w:uiPriority="0" w:qFormat="1"/>
     <w:lsdException w:name="heading 1" w:uiPriority="9" w:qFormat="1"/>
     <w:lsdException w:name="heading 2" w:semiHidden="1" w:uiPriority="9" w:unhideWhenUsed="1" w:qFormat="1"/>
@@ -6583,7 +6698,6 @@
     <w:lsdException w:name="HTML Sample" w:semiHidden="1" w:unhideWhenUsed="1"/>
     <w:lsdException w:name="HTML Typewriter" w:semiHidden="1" w:unhideWhenUsed="1"/>
     <w:lsdException w:name="HTML Variable" w:semiHidden="1" w:unhideWhenUsed="1"/>
-    <w:lsdException w:name="Normal Table" w:semiHidden="1" w:unhideWhenUsed="1"/>
     <w:lsdException w:name="annotation subject" w:semiHidden="1" w:unhideWhenUsed="1"/>
     <w:lsdException w:name="No List" w:semiHidden="1" w:unhideWhenUsed="1"/>
     <w:lsdException w:name="Outline List 1" w:semiHidden="1" w:unhideWhenUsed="1"/>
@@ -6629,11 +6743,9 @@
     <w:lsdException w:name="Table Subtle 1" w:semiHidden="1" w:unhideWhenUsed="1"/>
     <w:lsdException w:name="Table Subtle 2" w:semiHidden="1" w:unhideWhenUsed="1"/>
     <w:lsdException w:name="Table Web 1" w:semiHidden="1" w:unhideWhenUsed="1"/>
-    <w:lsdException w:name="Table Web 2" w:semiHidden="1" w:unhideWhenUsed="1"/>
     <w:lsdException w:name="Table Web 3" w:semiHidden="1" w:unhideWhenUsed="1"/>
     <w:lsdException w:name="Balloon Text" w:semiHidden="1" w:unhideWhenUsed="1"/>
     <w:lsdException w:name="Table Grid" w:uiPriority="59"/>
-    <w:lsdException w:name="Table Theme" w:semiHidden="1" w:unhideWhenUsed="1"/>
     <w:lsdException w:name="Note Level 1" w:semiHidden="1" w:unhideWhenUsed="1"/>
     <w:lsdException w:name="Note Level 2" w:semiHidden="1" w:unhideWhenUsed="1"/>
     <w:lsdException w:name="Note Level 3" w:semiHidden="1" w:unhideWhenUsed="1"/>
@@ -6858,6 +6970,8 @@
     <w:lsdException w:name="List Table 5 Dark Accent 6" w:uiPriority="50"/>
     <w:lsdException w:name="List Table 6 Colorful Accent 6" w:uiPriority="51"/>
     <w:lsdException w:name="List Table 7 Colorful Accent 6" w:uiPriority="52"/>
+    <w:lsdException w:name="Mention" w:semiHidden="1" w:unhideWhenUsed="1"/>
+    <w:lsdException w:name="Smart Hyperlink" w:semiHidden="1" w:unhideWhenUsed="1"/>
   </w:latentStyles>
   <w:style w:type="paragraph" w:default="1" w:styleId="Normal">
     <w:name w:val="Normal"/>
